--- a/lab-6/IT21206078.docx
+++ b/lab-6/IT21206078.docx
@@ -2,6 +2,60 @@
 <file path=word/document.xml><?xml version="1.0" encoding="utf-8"?>
 <w:document xmlns:wpc="http://schemas.microsoft.com/office/word/2010/wordprocessingCanvas" xmlns:cx="http://schemas.microsoft.com/office/drawing/2014/chartex" xmlns:cx1="http://schemas.microsoft.com/office/drawing/2015/9/8/chartex" xmlns:cx2="http://schemas.microsoft.com/office/drawing/2015/10/21/chartex" xmlns:cx3="http://schemas.microsoft.com/office/drawing/2016/5/9/chartex" xmlns:cx4="http://schemas.microsoft.com/office/drawing/2016/5/10/chartex" xmlns:cx5="http://schemas.microsoft.com/office/drawing/2016/5/11/chartex" xmlns:cx6="http://schemas.microsoft.com/office/drawing/2016/5/12/chartex" xmlns:cx7="http://schemas.microsoft.com/office/drawing/2016/5/13/chartex" xmlns:cx8="http://schemas.microsoft.com/office/drawing/2016/5/14/chartex" xmlns:mc="http://schemas.openxmlformats.org/markup-compatibility/2006" xmlns:aink="http://schemas.microsoft.com/office/drawing/2016/ink" xmlns:am3d="http://schemas.microsoft.com/office/drawing/2017/model3d" xmlns:o="urn:schemas-microsoft-com:office:office" xmlns:oel="http://schemas.microsoft.com/office/2019/extlst" xmlns:r="http://schemas.openxmlformats.org/officeDocument/2006/relationships" xmlns:m="http://schemas.openxmlformats.org/officeDocument/2006/math" xmlns:v="urn:schemas-microsoft-com:vml" xmlns:wp14="http://schemas.microsoft.com/office/word/2010/wordprocessingDrawing" xmlns:wp="http://schemas.openxmlformats.org/drawingml/2006/wordprocessingDrawing" xmlns:w10="urn:schemas-microsoft-com:office:word" xmlns:w="http://schemas.openxmlformats.org/wordprocessingml/2006/main" xmlns:w14="http://schemas.microsoft.com/office/word/2010/wordml" xmlns:w15="http://schemas.microsoft.com/office/word/2012/wordml" xmlns:w16cex="http://schemas.microsoft.com/office/word/2018/wordml/cex" xmlns:w16cid="http://schemas.microsoft.com/office/word/2016/wordml/cid" xmlns:w16="http://schemas.microsoft.com/office/word/2018/wordml" xmlns:w16du="http://schemas.microsoft.com/office/word/2023/wordml/word16du" xmlns:w16sdtdh="http://schemas.microsoft.com/office/word/2020/wordml/sdtdatahash" xmlns:w16se="http://schemas.microsoft.com/office/word/2015/wordml/symex" xmlns:wpg="http://schemas.microsoft.com/office/word/2010/wordprocessingGroup" xmlns:wpi="http://schemas.microsoft.com/office/word/2010/wordprocessingInk" xmlns:wne="http://schemas.microsoft.com/office/word/2006/wordml" xmlns:wps="http://schemas.microsoft.com/office/word/2010/wordprocessingShape" mc:Ignorable="w14 w15 w16se w16cid w16 w16cex w16sdtdh w16du wp14">
   <w:body>
+    <w:p>
+      <w:r>
+        <w:rPr>
+          <w:rFonts w:ascii="Open Sans" w:hAnsi="Open Sans" w:cs="Open Sans"/>
+          <w:color w:val="555555"/>
+          <w:sz w:val="21"/>
+          <w:szCs w:val="21"/>
+          <w:shd w:val="clear" w:color="auto" w:fill="FFFFFF"/>
+        </w:rPr>
+        <w:t>GitHub repository link</w:t>
+      </w:r>
+      <w:r>
+        <w:rPr>
+          <w:rFonts w:ascii="Open Sans" w:hAnsi="Open Sans" w:cs="Open Sans"/>
+          <w:color w:val="555555"/>
+          <w:sz w:val="21"/>
+          <w:szCs w:val="21"/>
+          <w:shd w:val="clear" w:color="auto" w:fill="FFFFFF"/>
+        </w:rPr>
+        <w:t xml:space="preserve"> </w:t>
+      </w:r>
+      <w:hyperlink r:id="rId5" w:history="1">
+        <w:r>
+          <w:rPr>
+            <w:rStyle w:val="Hyperlink"/>
+            <w:rFonts w:ascii="Open Sans" w:hAnsi="Open Sans" w:cs="Open Sans"/>
+            <w:sz w:val="21"/>
+            <w:szCs w:val="21"/>
+            <w:shd w:val="clear" w:color="auto" w:fill="FFFFFF"/>
+          </w:rPr>
+          <w:t>https://github.com/T</w:t>
+        </w:r>
+        <w:r>
+          <w:rPr>
+            <w:rStyle w:val="Hyperlink"/>
+            <w:rFonts w:ascii="Open Sans" w:hAnsi="Open Sans" w:cs="Open Sans"/>
+            <w:sz w:val="21"/>
+            <w:szCs w:val="21"/>
+            <w:shd w:val="clear" w:color="auto" w:fill="FFFFFF"/>
+          </w:rPr>
+          <w:t>h</w:t>
+        </w:r>
+        <w:r>
+          <w:rPr>
+            <w:rStyle w:val="Hyperlink"/>
+            <w:rFonts w:ascii="Open Sans" w:hAnsi="Open Sans" w:cs="Open Sans"/>
+            <w:sz w:val="21"/>
+            <w:szCs w:val="21"/>
+            <w:shd w:val="clear" w:color="auto" w:fill="FFFFFF"/>
+          </w:rPr>
+          <w:t>aminduSulakshana/DL-Lab-IT21206078/</w:t>
+        </w:r>
+      </w:hyperlink>
+    </w:p>
     <w:p>
       <w:r>
         <w:t xml:space="preserve">DL lab </w:t>
@@ -322,7 +376,7 @@
                     <pic:cNvPicPr/>
                   </pic:nvPicPr>
                   <pic:blipFill>
-                    <a:blip r:embed="rId5"/>
+                    <a:blip r:embed="rId6"/>
                     <a:stretch>
                       <a:fillRect/>
                     </a:stretch>
@@ -752,9 +806,13 @@
           <w:lang w:bidi="ar-SA"/>
           <w14:ligatures w14:val="none"/>
         </w:rPr>
-        <w:t xml:space="preserve"> </w:t>
-      </w:r>
-      <w:r>
+        <w:t xml:space="preserve"> Model is trained on labeled data to predict the labels of new data.</w:t>
+      </w:r>
+    </w:p>
+    <w:p>
+      <w:pPr>
+        <w:spacing w:after="0" w:line="240" w:lineRule="auto"/>
+        <w:ind w:left="360"/>
         <w:rPr>
           <w:rFonts w:eastAsia="Times New Roman" w:cstheme="minorHAnsi"/>
           <w:kern w:val="0"/>
@@ -763,21 +821,44 @@
           <w:lang w:bidi="ar-SA"/>
           <w14:ligatures w14:val="none"/>
         </w:rPr>
-        <w:t>Model is trained on labeled data to predict the labels of new data.</w:t>
-      </w:r>
-    </w:p>
-    <w:p>
-      <w:pPr>
-        <w:spacing w:after="0" w:line="240" w:lineRule="auto"/>
-        <w:ind w:left="360"/>
+      </w:pPr>
+      <w:r>
         <w:rPr>
           <w:rFonts w:eastAsia="Times New Roman" w:cstheme="minorHAnsi"/>
+          <w:b/>
+          <w:bCs/>
           <w:kern w:val="0"/>
           <w:sz w:val="24"/>
           <w:szCs w:val="24"/>
           <w:lang w:bidi="ar-SA"/>
           <w14:ligatures w14:val="none"/>
         </w:rPr>
+        <w:t>Self-Supervised Learning:</w:t>
+      </w:r>
+      <w:r>
+        <w:rPr>
+          <w:rFonts w:eastAsia="Times New Roman" w:cstheme="minorHAnsi"/>
+          <w:kern w:val="0"/>
+          <w:sz w:val="24"/>
+          <w:szCs w:val="24"/>
+          <w:lang w:bidi="ar-SA"/>
+          <w14:ligatures w14:val="none"/>
+        </w:rPr>
+        <w:t xml:space="preserve"> The model generates its own labels from the data, often used for representation learning.</w:t>
+      </w:r>
+    </w:p>
+    <w:p>
+      <w:pPr>
+        <w:spacing w:after="0" w:line="240" w:lineRule="auto"/>
+        <w:ind w:left="360"/>
+        <w:rPr>
+          <w:rFonts w:eastAsia="Times New Roman" w:cstheme="minorHAnsi"/>
+          <w:kern w:val="0"/>
+          <w:sz w:val="24"/>
+          <w:szCs w:val="24"/>
+          <w:lang w:bidi="ar-SA"/>
+          <w14:ligatures w14:val="none"/>
+        </w:rPr>
       </w:pPr>
       <w:r>
         <w:rPr>
@@ -790,7 +871,7 @@
           <w:lang w:bidi="ar-SA"/>
           <w14:ligatures w14:val="none"/>
         </w:rPr>
-        <w:t>Self-Supervised Learning:</w:t>
+        <w:t>Semi-Supervised Learning:</w:t>
       </w:r>
       <w:r>
         <w:rPr>
@@ -801,67 +882,7 @@
           <w:lang w:bidi="ar-SA"/>
           <w14:ligatures w14:val="none"/>
         </w:rPr>
-        <w:t xml:space="preserve"> </w:t>
-      </w:r>
-      <w:r>
-        <w:rPr>
-          <w:rFonts w:eastAsia="Times New Roman" w:cstheme="minorHAnsi"/>
-          <w:kern w:val="0"/>
-          <w:sz w:val="24"/>
-          <w:szCs w:val="24"/>
-          <w:lang w:bidi="ar-SA"/>
-          <w14:ligatures w14:val="none"/>
-        </w:rPr>
-        <w:t>The model generates its own labels from the data, often used for representation learning.</w:t>
-      </w:r>
-    </w:p>
-    <w:p>
-      <w:pPr>
-        <w:spacing w:after="0" w:line="240" w:lineRule="auto"/>
-        <w:ind w:left="360"/>
-        <w:rPr>
-          <w:rFonts w:eastAsia="Times New Roman" w:cstheme="minorHAnsi"/>
-          <w:kern w:val="0"/>
-          <w:sz w:val="24"/>
-          <w:szCs w:val="24"/>
-          <w:lang w:bidi="ar-SA"/>
-          <w14:ligatures w14:val="none"/>
-        </w:rPr>
-      </w:pPr>
-      <w:r>
-        <w:rPr>
-          <w:rFonts w:eastAsia="Times New Roman" w:cstheme="minorHAnsi"/>
-          <w:b/>
-          <w:bCs/>
-          <w:kern w:val="0"/>
-          <w:sz w:val="24"/>
-          <w:szCs w:val="24"/>
-          <w:lang w:bidi="ar-SA"/>
-          <w14:ligatures w14:val="none"/>
-        </w:rPr>
-        <w:t>Semi-Supervised Learning:</w:t>
-      </w:r>
-      <w:r>
-        <w:rPr>
-          <w:rFonts w:eastAsia="Times New Roman" w:cstheme="minorHAnsi"/>
-          <w:kern w:val="0"/>
-          <w:sz w:val="24"/>
-          <w:szCs w:val="24"/>
-          <w:lang w:bidi="ar-SA"/>
-          <w14:ligatures w14:val="none"/>
-        </w:rPr>
-        <w:t xml:space="preserve"> </w:t>
-      </w:r>
-      <w:r>
-        <w:rPr>
-          <w:rFonts w:eastAsia="Times New Roman" w:cstheme="minorHAnsi"/>
-          <w:kern w:val="0"/>
-          <w:sz w:val="24"/>
-          <w:szCs w:val="24"/>
-          <w:lang w:bidi="ar-SA"/>
-          <w14:ligatures w14:val="none"/>
-        </w:rPr>
-        <w:t>Uses both labeled and unlabeled data to improve learning accuracy.</w:t>
+        <w:t xml:space="preserve"> Uses both labeled and unlabeled data to improve learning accuracy.</w:t>
       </w:r>
     </w:p>
     <w:p>
@@ -1098,7 +1119,6 @@
           <w:lang w:bidi="si-LK"/>
           <w14:ligatures w14:val="none"/>
         </w:rPr>
-        <w:lastRenderedPageBreak/>
         <w:t xml:space="preserve">Upload the </w:t>
       </w:r>
       <w:proofErr w:type="spellStart"/>
@@ -3388,15 +3408,6 @@
   </w:num>
   <w:num w:numId="2" w16cid:durableId="597101814">
     <w:abstractNumId w:val="2"/>
-    <w:lvlOverride w:ilvl="0"/>
-    <w:lvlOverride w:ilvl="1"/>
-    <w:lvlOverride w:ilvl="2"/>
-    <w:lvlOverride w:ilvl="3"/>
-    <w:lvlOverride w:ilvl="4"/>
-    <w:lvlOverride w:ilvl="5"/>
-    <w:lvlOverride w:ilvl="6"/>
-    <w:lvlOverride w:ilvl="7"/>
-    <w:lvlOverride w:ilvl="8"/>
   </w:num>
   <w:num w:numId="3" w16cid:durableId="1619800044">
     <w:abstractNumId w:val="2"/>
@@ -3424,15 +3435,6 @@
   </w:num>
   <w:num w:numId="11" w16cid:durableId="264273132">
     <w:abstractNumId w:val="5"/>
-    <w:lvlOverride w:ilvl="0"/>
-    <w:lvlOverride w:ilvl="1"/>
-    <w:lvlOverride w:ilvl="2"/>
-    <w:lvlOverride w:ilvl="3"/>
-    <w:lvlOverride w:ilvl="4"/>
-    <w:lvlOverride w:ilvl="5"/>
-    <w:lvlOverride w:ilvl="6"/>
-    <w:lvlOverride w:ilvl="7"/>
-    <w:lvlOverride w:ilvl="8"/>
   </w:num>
 </w:numbering>
 </file>
@@ -3907,6 +3909,41 @@
       <w14:ligatures w14:val="none"/>
     </w:rPr>
   </w:style>
+  <w:style w:type="character" w:styleId="Hyperlink">
+    <w:name w:val="Hyperlink"/>
+    <w:basedOn w:val="DefaultParagraphFont"/>
+    <w:uiPriority w:val="99"/>
+    <w:unhideWhenUsed/>
+    <w:rsid w:val="0034320F"/>
+    <w:rPr>
+      <w:color w:val="0563C1" w:themeColor="hyperlink"/>
+      <w:u w:val="single"/>
+    </w:rPr>
+  </w:style>
+  <w:style w:type="character" w:styleId="UnresolvedMention">
+    <w:name w:val="Unresolved Mention"/>
+    <w:basedOn w:val="DefaultParagraphFont"/>
+    <w:uiPriority w:val="99"/>
+    <w:semiHidden/>
+    <w:unhideWhenUsed/>
+    <w:rsid w:val="0034320F"/>
+    <w:rPr>
+      <w:color w:val="605E5C"/>
+      <w:shd w:val="clear" w:color="auto" w:fill="E1DFDD"/>
+    </w:rPr>
+  </w:style>
+  <w:style w:type="character" w:styleId="FollowedHyperlink">
+    <w:name w:val="FollowedHyperlink"/>
+    <w:basedOn w:val="DefaultParagraphFont"/>
+    <w:uiPriority w:val="99"/>
+    <w:semiHidden/>
+    <w:unhideWhenUsed/>
+    <w:rsid w:val="0034320F"/>
+    <w:rPr>
+      <w:color w:val="954F72" w:themeColor="followedHyperlink"/>
+      <w:u w:val="single"/>
+    </w:rPr>
+  </w:style>
 </w:styles>
 </file>
 
